--- a/Docs/Full Stack/Developer Full Stack Alexander Montenegro.docx
+++ b/Docs/Full Stack/Developer Full Stack Alexander Montenegro.docx
@@ -270,7 +270,7 @@
     <w:p>
       <w:r>
         <w:pict w14:anchorId="04D1EBA6">
-          <v:rect id="_x0000_i1029" style="width:0;height:1.5pt" o:hralign="center" o:hrstd="t" o:hr="t" fillcolor="#a0a0a0" stroked="f"/>
+          <v:rect id="_x0000_i1030" style="width:0;height:1.5pt" o:hralign="center" o:hrstd="t" o:hr="t" fillcolor="#a0a0a0" stroked="f"/>
         </w:pict>
       </w:r>
     </w:p>
@@ -343,7 +343,51 @@
           <w:szCs w:val="24"/>
           <w:lang w:val="es-AR" w:eastAsia="es-AR"/>
         </w:rPr>
-        <w:t>JavaScript, TypeScript, HTML, CSS, SOLID, Node.js, React, Express y SQL.</w:t>
+        <w:t>JavaScript, TypeScript, HTML, CSS, SOLID, Node.js, React, Express</w:t>
+      </w:r>
+      <w:r>
+        <w:rPr>
+          <w:rFonts w:ascii="Times New Roman" w:eastAsia="Times New Roman" w:hAnsi="Times New Roman" w:cs="Times New Roman"/>
+          <w:b/>
+          <w:bCs/>
+          <w:sz w:val="24"/>
+          <w:szCs w:val="24"/>
+          <w:lang w:val="es-AR" w:eastAsia="es-AR"/>
+        </w:rPr>
+        <w:t xml:space="preserve">, </w:t>
+      </w:r>
+      <w:r>
+        <w:rPr>
+          <w:rFonts w:ascii="Times New Roman" w:eastAsia="Times New Roman" w:hAnsi="Times New Roman" w:cs="Times New Roman"/>
+          <w:b/>
+          <w:bCs/>
+          <w:sz w:val="24"/>
+          <w:szCs w:val="24"/>
+          <w:lang w:val="es-AR" w:eastAsia="es-AR"/>
+        </w:rPr>
+        <w:t>SQL</w:t>
+      </w:r>
+      <w:r>
+        <w:rPr>
+          <w:rFonts w:ascii="Times New Roman" w:eastAsia="Times New Roman" w:hAnsi="Times New Roman" w:cs="Times New Roman"/>
+          <w:b/>
+          <w:bCs/>
+          <w:sz w:val="24"/>
+          <w:szCs w:val="24"/>
+          <w:lang w:val="es-AR" w:eastAsia="es-AR"/>
+        </w:rPr>
+        <w:t xml:space="preserve"> y WordPress</w:t>
+      </w:r>
+      <w:r>
+        <w:rPr>
+          <w:rFonts w:ascii="Times New Roman" w:eastAsia="Times New Roman" w:hAnsi="Times New Roman" w:cs="Times New Roman"/>
+          <w:b/>
+          <w:bCs/>
+          <w:sz w:val="24"/>
+          <w:szCs w:val="24"/>
+          <w:lang w:val="es-AR" w:eastAsia="es-AR"/>
+        </w:rPr>
+        <w:t>.</w:t>
       </w:r>
     </w:p>
     <w:p>
@@ -397,7 +441,7 @@
       </w:r>
       <w:r>
         <w:pict w14:anchorId="0449FBC7">
-          <v:rect id="_x0000_i1045" style="width:0;height:1.5pt" o:hralign="center" o:hrstd="t" o:hr="t" fillcolor="#a0a0a0" stroked="f"/>
+          <v:rect id="_x0000_i1031" style="width:0;height:1.5pt" o:hralign="center" o:hrstd="t" o:hr="t" fillcolor="#a0a0a0" stroked="f"/>
         </w:pict>
       </w:r>
     </w:p>
@@ -485,25 +529,7 @@
           <w:szCs w:val="24"/>
           <w:lang w:val="es-AR" w:eastAsia="es-AR"/>
         </w:rPr>
-        <w:t xml:space="preserve"> y </w:t>
-      </w:r>
-      <w:r>
-        <w:rPr>
-          <w:rFonts w:ascii="Times New Roman" w:eastAsia="Times New Roman" w:hAnsi="Times New Roman" w:cs="Times New Roman"/>
-          <w:sz w:val="24"/>
-          <w:szCs w:val="24"/>
-          <w:lang w:val="es-AR" w:eastAsia="es-AR"/>
-        </w:rPr>
-        <w:t>tecnologías</w:t>
-      </w:r>
-      <w:r>
-        <w:rPr>
-          <w:rFonts w:ascii="Times New Roman" w:eastAsia="Times New Roman" w:hAnsi="Times New Roman" w:cs="Times New Roman"/>
-          <w:sz w:val="24"/>
-          <w:szCs w:val="24"/>
-          <w:lang w:val="es-AR" w:eastAsia="es-AR"/>
-        </w:rPr>
-        <w:t xml:space="preserve"> </w:t>
+        <w:t xml:space="preserve"> y tecnologías </w:t>
       </w:r>
       <w:r>
         <w:rPr>
@@ -547,7 +573,246 @@
           <w:szCs w:val="24"/>
           <w:lang w:val="es-AR" w:eastAsia="es-AR"/>
         </w:rPr>
-        <w:t>, HTML, CSS, Node.js, React, Express</w:t>
+        <w:t>, HTML, CSS, Node.js, React, Express, SQL, Mercado pago.</w:t>
+      </w:r>
+    </w:p>
+    <w:p>
+      <w:pPr>
+        <w:pStyle w:val="Prrafodelista"/>
+        <w:widowControl/>
+        <w:numPr>
+          <w:ilvl w:val="0"/>
+          <w:numId w:val="35"/>
+        </w:numPr>
+        <w:autoSpaceDE/>
+        <w:autoSpaceDN/>
+        <w:rPr>
+          <w:rFonts w:ascii="Times New Roman" w:eastAsia="Times New Roman" w:hAnsi="Times New Roman" w:cs="Times New Roman"/>
+          <w:sz w:val="24"/>
+          <w:szCs w:val="24"/>
+          <w:lang w:val="es-AR" w:eastAsia="es-AR"/>
+        </w:rPr>
+      </w:pPr>
+      <w:r>
+        <w:rPr>
+          <w:rFonts w:ascii="Times New Roman" w:eastAsia="Times New Roman" w:hAnsi="Times New Roman" w:cs="Times New Roman"/>
+          <w:sz w:val="24"/>
+          <w:szCs w:val="24"/>
+          <w:lang w:val="es-AR" w:eastAsia="es-AR"/>
+        </w:rPr>
+        <w:t>Desarrollo y mantenimiento de sistemas de gestión de productos y servicios.</w:t>
+      </w:r>
+    </w:p>
+    <w:p>
+      <w:pPr>
+        <w:pStyle w:val="Prrafodelista"/>
+        <w:widowControl/>
+        <w:numPr>
+          <w:ilvl w:val="0"/>
+          <w:numId w:val="35"/>
+        </w:numPr>
+        <w:autoSpaceDE/>
+        <w:autoSpaceDN/>
+        <w:rPr>
+          <w:rFonts w:ascii="Times New Roman" w:eastAsia="Times New Roman" w:hAnsi="Times New Roman" w:cs="Times New Roman"/>
+          <w:sz w:val="24"/>
+          <w:szCs w:val="24"/>
+          <w:lang w:val="es-AR" w:eastAsia="es-AR"/>
+        </w:rPr>
+      </w:pPr>
+      <w:r>
+        <w:rPr>
+          <w:rFonts w:ascii="Times New Roman" w:eastAsia="Times New Roman" w:hAnsi="Times New Roman" w:cs="Times New Roman"/>
+          <w:sz w:val="24"/>
+          <w:szCs w:val="24"/>
+          <w:lang w:val="es-AR" w:eastAsia="es-AR"/>
+        </w:rPr>
+        <w:t>Implementación de funcionalidades clave como autenticación, gestión de imágenes y pagos.</w:t>
+      </w:r>
+    </w:p>
+    <w:p>
+      <w:pPr>
+        <w:pStyle w:val="Prrafodelista"/>
+        <w:widowControl/>
+        <w:numPr>
+          <w:ilvl w:val="0"/>
+          <w:numId w:val="35"/>
+        </w:numPr>
+        <w:autoSpaceDE/>
+        <w:autoSpaceDN/>
+        <w:rPr>
+          <w:rFonts w:ascii="Times New Roman" w:eastAsia="Times New Roman" w:hAnsi="Times New Roman" w:cs="Times New Roman"/>
+          <w:sz w:val="24"/>
+          <w:szCs w:val="24"/>
+          <w:lang w:val="es-AR" w:eastAsia="es-AR"/>
+        </w:rPr>
+      </w:pPr>
+      <w:r>
+        <w:rPr>
+          <w:rFonts w:ascii="Times New Roman" w:eastAsia="Times New Roman" w:hAnsi="Times New Roman" w:cs="Times New Roman"/>
+          <w:sz w:val="24"/>
+          <w:szCs w:val="24"/>
+          <w:lang w:val="es-AR" w:eastAsia="es-AR"/>
+        </w:rPr>
+        <w:t>Creación</w:t>
+      </w:r>
+      <w:r>
+        <w:rPr>
+          <w:rFonts w:ascii="Times New Roman" w:eastAsia="Times New Roman" w:hAnsi="Times New Roman" w:cs="Times New Roman"/>
+          <w:sz w:val="24"/>
+          <w:szCs w:val="24"/>
+          <w:lang w:val="es-AR" w:eastAsia="es-AR"/>
+        </w:rPr>
+        <w:t xml:space="preserve"> de panel de para </w:t>
+      </w:r>
+      <w:r>
+        <w:rPr>
+          <w:rFonts w:ascii="Times New Roman" w:eastAsia="Times New Roman" w:hAnsi="Times New Roman" w:cs="Times New Roman"/>
+          <w:sz w:val="24"/>
+          <w:szCs w:val="24"/>
+          <w:lang w:val="es-AR" w:eastAsia="es-AR"/>
+        </w:rPr>
+        <w:t>manejo</w:t>
+      </w:r>
+      <w:r>
+        <w:rPr>
+          <w:rFonts w:ascii="Times New Roman" w:eastAsia="Times New Roman" w:hAnsi="Times New Roman" w:cs="Times New Roman"/>
+          <w:sz w:val="24"/>
+          <w:szCs w:val="24"/>
+          <w:lang w:val="es-AR" w:eastAsia="es-AR"/>
+        </w:rPr>
+        <w:t xml:space="preserve"> de stock, artículos y gestión de usuarios</w:t>
+      </w:r>
+    </w:p>
+    <w:p>
+      <w:pPr>
+        <w:pStyle w:val="Prrafodelista"/>
+        <w:widowControl/>
+        <w:numPr>
+          <w:ilvl w:val="0"/>
+          <w:numId w:val="35"/>
+        </w:numPr>
+        <w:autoSpaceDE/>
+        <w:autoSpaceDN/>
+        <w:rPr>
+          <w:rFonts w:ascii="Times New Roman" w:eastAsia="Times New Roman" w:hAnsi="Times New Roman" w:cs="Times New Roman"/>
+          <w:sz w:val="24"/>
+          <w:szCs w:val="24"/>
+          <w:lang w:val="es-AR" w:eastAsia="es-AR"/>
+        </w:rPr>
+      </w:pPr>
+      <w:r>
+        <w:rPr>
+          <w:rFonts w:ascii="Times New Roman" w:eastAsia="Times New Roman" w:hAnsi="Times New Roman" w:cs="Times New Roman"/>
+          <w:sz w:val="24"/>
+          <w:szCs w:val="24"/>
+          <w:lang w:val="es-AR" w:eastAsia="es-AR"/>
+        </w:rPr>
+        <w:t>eCommerce de productos y servicios.</w:t>
+      </w:r>
+    </w:p>
+    <w:p>
+      <w:pPr>
+        <w:widowControl/>
+        <w:autoSpaceDE/>
+        <w:autoSpaceDN/>
+        <w:rPr>
+          <w:rFonts w:ascii="Times New Roman" w:eastAsia="Times New Roman" w:hAnsi="Times New Roman" w:cs="Times New Roman"/>
+          <w:sz w:val="24"/>
+          <w:szCs w:val="24"/>
+          <w:lang w:val="es-AR" w:eastAsia="es-AR"/>
+        </w:rPr>
+      </w:pPr>
+    </w:p>
+    <w:p>
+      <w:pPr>
+        <w:rPr>
+          <w:rStyle w:val="Textoennegrita"/>
+          <w:rFonts w:eastAsiaTheme="majorEastAsia"/>
+        </w:rPr>
+      </w:pPr>
+      <w:r>
+        <w:rPr>
+          <w:rStyle w:val="Textoennegrita"/>
+          <w:rFonts w:eastAsiaTheme="majorEastAsia"/>
+        </w:rPr>
+        <w:t xml:space="preserve">Desarrollador Full Stack </w:t>
+      </w:r>
+    </w:p>
+    <w:p>
+      <w:pPr>
+        <w:pStyle w:val="Sinespaciado"/>
+        <w:rPr>
+          <w:rFonts w:eastAsia="Times New Roman"/>
+          <w:lang w:val="es-AR" w:eastAsia="es-AR"/>
+        </w:rPr>
+      </w:pPr>
+      <w:r>
+        <w:rPr>
+          <w:rFonts w:eastAsia="Times New Roman"/>
+          <w:lang w:val="es-AR" w:eastAsia="es-AR"/>
+        </w:rPr>
+        <w:t>Henry</w:t>
+      </w:r>
+    </w:p>
+    <w:p>
+      <w:pPr>
+        <w:pStyle w:val="Prrafodelista"/>
+        <w:numPr>
+          <w:ilvl w:val="0"/>
+          <w:numId w:val="33"/>
+        </w:numPr>
+        <w:rPr>
+          <w:rFonts w:ascii="Times New Roman" w:eastAsia="Times New Roman" w:hAnsi="Times New Roman" w:cs="Times New Roman"/>
+          <w:sz w:val="24"/>
+          <w:szCs w:val="24"/>
+          <w:lang w:val="es-AR" w:eastAsia="es-AR"/>
+        </w:rPr>
+      </w:pPr>
+      <w:r>
+        <w:rPr>
+          <w:rFonts w:ascii="Times New Roman" w:eastAsia="Times New Roman" w:hAnsi="Times New Roman" w:cs="Times New Roman"/>
+          <w:sz w:val="24"/>
+          <w:szCs w:val="24"/>
+          <w:lang w:val="es-AR" w:eastAsia="es-AR"/>
+        </w:rPr>
+        <w:t>H</w:t>
+      </w:r>
+      <w:r>
+        <w:rPr>
+          <w:rFonts w:ascii="Times New Roman" w:eastAsia="Times New Roman" w:hAnsi="Times New Roman" w:cs="Times New Roman"/>
+          <w:sz w:val="24"/>
+          <w:szCs w:val="24"/>
+          <w:lang w:val="es-AR" w:eastAsia="es-AR"/>
+        </w:rPr>
+        <w:t>abilidades</w:t>
+      </w:r>
+      <w:r>
+        <w:rPr>
+          <w:rFonts w:ascii="Times New Roman" w:eastAsia="Times New Roman" w:hAnsi="Times New Roman" w:cs="Times New Roman"/>
+          <w:sz w:val="24"/>
+          <w:szCs w:val="24"/>
+          <w:lang w:val="es-AR" w:eastAsia="es-AR"/>
+        </w:rPr>
+        <w:t xml:space="preserve"> y tecnologías </w:t>
+      </w:r>
+      <w:r>
+        <w:rPr>
+          <w:rFonts w:ascii="Times New Roman" w:eastAsia="Times New Roman" w:hAnsi="Times New Roman" w:cs="Times New Roman"/>
+          <w:sz w:val="24"/>
+          <w:szCs w:val="24"/>
+          <w:lang w:val="es-AR" w:eastAsia="es-AR"/>
+        </w:rPr>
+        <w:t>destacadas</w:t>
+      </w:r>
+      <w:r>
+        <w:rPr>
+          <w:rFonts w:ascii="Times New Roman" w:eastAsia="Times New Roman" w:hAnsi="Times New Roman" w:cs="Times New Roman"/>
+          <w:sz w:val="24"/>
+          <w:szCs w:val="24"/>
+          <w:lang w:val="es-AR" w:eastAsia="es-AR"/>
+        </w:rPr>
+        <w:t xml:space="preserve"> </w:t>
       </w:r>
       <w:r>
         <w:rPr>
@@ -560,7 +825,7 @@
           <w:szCs w:val="24"/>
           <w:lang w:val="es-AR" w:eastAsia="es-AR"/>
         </w:rPr>
-        <w:t>,</w:t>
+        <w:t>JavaScript</w:t>
       </w:r>
       <w:r>
         <w:rPr>
@@ -573,246 +838,7 @@
           <w:szCs w:val="24"/>
           <w:lang w:val="es-AR" w:eastAsia="es-AR"/>
         </w:rPr>
-        <w:t xml:space="preserve"> SQL, Mercado pago.</w:t>
-      </w:r>
-    </w:p>
-    <w:p>
-      <w:pPr>
-        <w:pStyle w:val="Prrafodelista"/>
-        <w:widowControl/>
-        <w:numPr>
-          <w:ilvl w:val="0"/>
-          <w:numId w:val="35"/>
-        </w:numPr>
-        <w:autoSpaceDE/>
-        <w:autoSpaceDN/>
-        <w:rPr>
-          <w:rFonts w:ascii="Times New Roman" w:eastAsia="Times New Roman" w:hAnsi="Times New Roman" w:cs="Times New Roman"/>
-          <w:sz w:val="24"/>
-          <w:szCs w:val="24"/>
-          <w:lang w:val="es-AR" w:eastAsia="es-AR"/>
-        </w:rPr>
-      </w:pPr>
-      <w:r>
-        <w:rPr>
-          <w:rFonts w:ascii="Times New Roman" w:eastAsia="Times New Roman" w:hAnsi="Times New Roman" w:cs="Times New Roman"/>
-          <w:sz w:val="24"/>
-          <w:szCs w:val="24"/>
-          <w:lang w:val="es-AR" w:eastAsia="es-AR"/>
-        </w:rPr>
-        <w:t>Desarrollo y mantenimiento de sistemas de gestión de productos y servicios.</w:t>
-      </w:r>
-    </w:p>
-    <w:p>
-      <w:pPr>
-        <w:pStyle w:val="Prrafodelista"/>
-        <w:widowControl/>
-        <w:numPr>
-          <w:ilvl w:val="0"/>
-          <w:numId w:val="35"/>
-        </w:numPr>
-        <w:autoSpaceDE/>
-        <w:autoSpaceDN/>
-        <w:rPr>
-          <w:rFonts w:ascii="Times New Roman" w:eastAsia="Times New Roman" w:hAnsi="Times New Roman" w:cs="Times New Roman"/>
-          <w:sz w:val="24"/>
-          <w:szCs w:val="24"/>
-          <w:lang w:val="es-AR" w:eastAsia="es-AR"/>
-        </w:rPr>
-      </w:pPr>
-      <w:r>
-        <w:rPr>
-          <w:rFonts w:ascii="Times New Roman" w:eastAsia="Times New Roman" w:hAnsi="Times New Roman" w:cs="Times New Roman"/>
-          <w:sz w:val="24"/>
-          <w:szCs w:val="24"/>
-          <w:lang w:val="es-AR" w:eastAsia="es-AR"/>
-        </w:rPr>
-        <w:t>Implementación de funcionalidades clave como autenticación, gestión de imágenes y pagos.</w:t>
-      </w:r>
-    </w:p>
-    <w:p>
-      <w:pPr>
-        <w:pStyle w:val="Prrafodelista"/>
-        <w:widowControl/>
-        <w:numPr>
-          <w:ilvl w:val="0"/>
-          <w:numId w:val="35"/>
-        </w:numPr>
-        <w:autoSpaceDE/>
-        <w:autoSpaceDN/>
-        <w:rPr>
-          <w:rFonts w:ascii="Times New Roman" w:eastAsia="Times New Roman" w:hAnsi="Times New Roman" w:cs="Times New Roman"/>
-          <w:sz w:val="24"/>
-          <w:szCs w:val="24"/>
-          <w:lang w:val="es-AR" w:eastAsia="es-AR"/>
-        </w:rPr>
-      </w:pPr>
-      <w:r>
-        <w:rPr>
-          <w:rFonts w:ascii="Times New Roman" w:eastAsia="Times New Roman" w:hAnsi="Times New Roman" w:cs="Times New Roman"/>
-          <w:sz w:val="24"/>
-          <w:szCs w:val="24"/>
-          <w:lang w:val="es-AR" w:eastAsia="es-AR"/>
-        </w:rPr>
-        <w:t>Creación</w:t>
-      </w:r>
-      <w:r>
-        <w:rPr>
-          <w:rFonts w:ascii="Times New Roman" w:eastAsia="Times New Roman" w:hAnsi="Times New Roman" w:cs="Times New Roman"/>
-          <w:sz w:val="24"/>
-          <w:szCs w:val="24"/>
-          <w:lang w:val="es-AR" w:eastAsia="es-AR"/>
-        </w:rPr>
-        <w:t xml:space="preserve"> de panel de para </w:t>
-      </w:r>
-      <w:r>
-        <w:rPr>
-          <w:rFonts w:ascii="Times New Roman" w:eastAsia="Times New Roman" w:hAnsi="Times New Roman" w:cs="Times New Roman"/>
-          <w:sz w:val="24"/>
-          <w:szCs w:val="24"/>
-          <w:lang w:val="es-AR" w:eastAsia="es-AR"/>
-        </w:rPr>
-        <w:t>manejo</w:t>
-      </w:r>
-      <w:r>
-        <w:rPr>
-          <w:rFonts w:ascii="Times New Roman" w:eastAsia="Times New Roman" w:hAnsi="Times New Roman" w:cs="Times New Roman"/>
-          <w:sz w:val="24"/>
-          <w:szCs w:val="24"/>
-          <w:lang w:val="es-AR" w:eastAsia="es-AR"/>
-        </w:rPr>
-        <w:t xml:space="preserve"> de stock, artículos y gestión de usuarios</w:t>
-      </w:r>
-    </w:p>
-    <w:p>
-      <w:pPr>
-        <w:pStyle w:val="Prrafodelista"/>
-        <w:widowControl/>
-        <w:numPr>
-          <w:ilvl w:val="0"/>
-          <w:numId w:val="35"/>
-        </w:numPr>
-        <w:autoSpaceDE/>
-        <w:autoSpaceDN/>
-        <w:rPr>
-          <w:rFonts w:ascii="Times New Roman" w:eastAsia="Times New Roman" w:hAnsi="Times New Roman" w:cs="Times New Roman"/>
-          <w:sz w:val="24"/>
-          <w:szCs w:val="24"/>
-          <w:lang w:val="es-AR" w:eastAsia="es-AR"/>
-        </w:rPr>
-      </w:pPr>
-      <w:r>
-        <w:rPr>
-          <w:rFonts w:ascii="Times New Roman" w:eastAsia="Times New Roman" w:hAnsi="Times New Roman" w:cs="Times New Roman"/>
-          <w:sz w:val="24"/>
-          <w:szCs w:val="24"/>
-          <w:lang w:val="es-AR" w:eastAsia="es-AR"/>
-        </w:rPr>
-        <w:t>eCommerce de productos y servicios.</w:t>
-      </w:r>
-    </w:p>
-    <w:p>
-      <w:pPr>
-        <w:widowControl/>
-        <w:autoSpaceDE/>
-        <w:autoSpaceDN/>
-        <w:rPr>
-          <w:rFonts w:ascii="Times New Roman" w:eastAsia="Times New Roman" w:hAnsi="Times New Roman" w:cs="Times New Roman"/>
-          <w:sz w:val="24"/>
-          <w:szCs w:val="24"/>
-          <w:lang w:val="es-AR" w:eastAsia="es-AR"/>
-        </w:rPr>
-      </w:pPr>
-    </w:p>
-    <w:p>
-      <w:pPr>
-        <w:rPr>
-          <w:rStyle w:val="Textoennegrita"/>
-          <w:rFonts w:eastAsiaTheme="majorEastAsia"/>
-        </w:rPr>
-      </w:pPr>
-      <w:r>
-        <w:rPr>
-          <w:rStyle w:val="Textoennegrita"/>
-          <w:rFonts w:eastAsiaTheme="majorEastAsia"/>
-        </w:rPr>
-        <w:t xml:space="preserve">Desarrollador Full Stack </w:t>
-      </w:r>
-    </w:p>
-    <w:p>
-      <w:pPr>
-        <w:pStyle w:val="Sinespaciado"/>
-        <w:rPr>
-          <w:rFonts w:eastAsia="Times New Roman"/>
-          <w:lang w:val="es-AR" w:eastAsia="es-AR"/>
-        </w:rPr>
-      </w:pPr>
-      <w:r>
-        <w:rPr>
-          <w:rFonts w:eastAsia="Times New Roman"/>
-          <w:lang w:val="es-AR" w:eastAsia="es-AR"/>
-        </w:rPr>
-        <w:t>Henry</w:t>
-      </w:r>
-    </w:p>
-    <w:p>
-      <w:pPr>
-        <w:pStyle w:val="Prrafodelista"/>
-        <w:numPr>
-          <w:ilvl w:val="0"/>
-          <w:numId w:val="33"/>
-        </w:numPr>
-        <w:rPr>
-          <w:rFonts w:ascii="Times New Roman" w:eastAsia="Times New Roman" w:hAnsi="Times New Roman" w:cs="Times New Roman"/>
-          <w:sz w:val="24"/>
-          <w:szCs w:val="24"/>
-          <w:lang w:val="es-AR" w:eastAsia="es-AR"/>
-        </w:rPr>
-      </w:pPr>
-      <w:r>
-        <w:rPr>
-          <w:rFonts w:ascii="Times New Roman" w:eastAsia="Times New Roman" w:hAnsi="Times New Roman" w:cs="Times New Roman"/>
-          <w:sz w:val="24"/>
-          <w:szCs w:val="24"/>
-          <w:lang w:val="es-AR" w:eastAsia="es-AR"/>
-        </w:rPr>
-        <w:t>H</w:t>
-      </w:r>
-      <w:r>
-        <w:rPr>
-          <w:rFonts w:ascii="Times New Roman" w:eastAsia="Times New Roman" w:hAnsi="Times New Roman" w:cs="Times New Roman"/>
-          <w:sz w:val="24"/>
-          <w:szCs w:val="24"/>
-          <w:lang w:val="es-AR" w:eastAsia="es-AR"/>
-        </w:rPr>
-        <w:t>abilidades</w:t>
-      </w:r>
-      <w:r>
-        <w:rPr>
-          <w:rFonts w:ascii="Times New Roman" w:eastAsia="Times New Roman" w:hAnsi="Times New Roman" w:cs="Times New Roman"/>
-          <w:sz w:val="24"/>
-          <w:szCs w:val="24"/>
-          <w:lang w:val="es-AR" w:eastAsia="es-AR"/>
-        </w:rPr>
-        <w:t xml:space="preserve"> y tecnologías </w:t>
-      </w:r>
-      <w:r>
-        <w:rPr>
-          <w:rFonts w:ascii="Times New Roman" w:eastAsia="Times New Roman" w:hAnsi="Times New Roman" w:cs="Times New Roman"/>
-          <w:sz w:val="24"/>
-          <w:szCs w:val="24"/>
-          <w:lang w:val="es-AR" w:eastAsia="es-AR"/>
-        </w:rPr>
-        <w:t>destacadas</w:t>
-      </w:r>
-      <w:r>
-        <w:rPr>
-          <w:rFonts w:ascii="Times New Roman" w:eastAsia="Times New Roman" w:hAnsi="Times New Roman" w:cs="Times New Roman"/>
-          <w:sz w:val="24"/>
-          <w:szCs w:val="24"/>
-          <w:lang w:val="es-AR" w:eastAsia="es-AR"/>
-        </w:rPr>
-        <w:t xml:space="preserve"> </w:t>
+        <w:t xml:space="preserve">, HTML, CSS, Node.js, React, </w:t>
       </w:r>
       <w:r>
         <w:rPr>
@@ -825,7 +851,7 @@
           <w:szCs w:val="24"/>
           <w:lang w:val="es-AR" w:eastAsia="es-AR"/>
         </w:rPr>
-        <w:t>JavaScript</w:t>
+        <w:t>Express,</w:t>
       </w:r>
       <w:r>
         <w:rPr>
@@ -838,7 +864,7 @@
           <w:szCs w:val="24"/>
           <w:lang w:val="es-AR" w:eastAsia="es-AR"/>
         </w:rPr>
-        <w:t xml:space="preserve">, HTML, CSS, Node.js, React, </w:t>
+        <w:t xml:space="preserve"> SQL</w:t>
       </w:r>
       <w:r>
         <w:rPr>
@@ -851,7 +877,7 @@
           <w:szCs w:val="24"/>
           <w:lang w:val="es-AR" w:eastAsia="es-AR"/>
         </w:rPr>
-        <w:t>Express,</w:t>
+        <w:t>, Socket.io, Mercado pago</w:t>
       </w:r>
       <w:r>
         <w:rPr>
@@ -864,32 +890,6 @@
           <w:szCs w:val="24"/>
           <w:lang w:val="es-AR" w:eastAsia="es-AR"/>
         </w:rPr>
-        <w:t xml:space="preserve"> SQL</w:t>
-      </w:r>
-      <w:r>
-        <w:rPr>
-          <w:rFonts w:ascii="Times New Roman" w:eastAsia="Times New Roman" w:hAnsi="Times New Roman" w:cs="Times New Roman"/>
-          <w:b/>
-          <w:bCs/>
-          <w:i/>
-          <w:iCs/>
-          <w:sz w:val="24"/>
-          <w:szCs w:val="24"/>
-          <w:lang w:val="es-AR" w:eastAsia="es-AR"/>
-        </w:rPr>
-        <w:t>, Socket.io, Mercado pago</w:t>
-      </w:r>
-      <w:r>
-        <w:rPr>
-          <w:rFonts w:ascii="Times New Roman" w:eastAsia="Times New Roman" w:hAnsi="Times New Roman" w:cs="Times New Roman"/>
-          <w:b/>
-          <w:bCs/>
-          <w:i/>
-          <w:iCs/>
-          <w:sz w:val="24"/>
-          <w:szCs w:val="24"/>
-          <w:lang w:val="es-AR" w:eastAsia="es-AR"/>
-        </w:rPr>
         <w:t>.</w:t>
       </w:r>
     </w:p>
@@ -968,7 +968,7 @@
     <w:p>
       <w:r>
         <w:pict w14:anchorId="254CA4D0">
-          <v:rect id="_x0000_i1031" style="width:0;height:1.5pt" o:hralign="center" o:hrstd="t" o:hr="t" fillcolor="#a0a0a0" stroked="f"/>
+          <v:rect id="_x0000_i1032" style="width:0;height:1.5pt" o:hralign="center" o:hrstd="t" o:hr="t" fillcolor="#a0a0a0" stroked="f"/>
         </w:pict>
       </w:r>
     </w:p>
@@ -2306,7 +2306,7 @@
     <w:p>
       <w:r>
         <w:pict w14:anchorId="6E78ED3D">
-          <v:rect id="_x0000_i1059" style="width:0;height:1.5pt" o:hralign="center" o:hrstd="t" o:hr="t" fillcolor="#a0a0a0" stroked="f"/>
+          <v:rect id="_x0000_i1063" style="width:0;height:1.5pt" o:hralign="center" o:hrstd="t" o:hr="t" fillcolor="#a0a0a0" stroked="f"/>
         </w:pict>
       </w:r>
     </w:p>
@@ -2362,6 +2362,37 @@
         <w:br/>
         <w:t>Henry</w:t>
       </w:r>
+    </w:p>
+    <w:p>
+      <w:pPr>
+        <w:rPr>
+          <w:rStyle w:val="Textoennegrita"/>
+          <w:rFonts w:eastAsiaTheme="majorEastAsia"/>
+        </w:rPr>
+      </w:pPr>
+      <w:r>
+        <w:rPr>
+          <w:rStyle w:val="Textoennegrita"/>
+          <w:rFonts w:eastAsiaTheme="majorEastAsia"/>
+        </w:rPr>
+        <w:t>Desarrollo WordPress Full</w:t>
+      </w:r>
+    </w:p>
+    <w:p>
+      <w:pPr>
+        <w:rPr>
+          <w:rStyle w:val="Textoennegrita"/>
+          <w:rFonts w:eastAsiaTheme="majorEastAsia"/>
+        </w:rPr>
+      </w:pPr>
+      <w:proofErr w:type="spellStart"/>
+      <w:r>
+        <w:rPr>
+          <w:rFonts w:eastAsia="Times New Roman"/>
+        </w:rPr>
+        <w:t>Undemy</w:t>
+      </w:r>
+      <w:proofErr w:type="spellEnd"/>
     </w:p>
     <w:p>
       <w:pPr>
@@ -2428,7 +2459,7 @@
       </w:pPr>
       <w:r>
         <w:pict w14:anchorId="36EBBB55">
-          <v:rect id="_x0000_i1060" style="width:0;height:1.5pt" o:hralign="center" o:hrstd="t" o:hr="t" fillcolor="#a0a0a0" stroked="f"/>
+          <v:rect id="_x0000_i1064" style="width:552.65pt;height:.25pt;flip:y" o:hrpct="973" o:hralign="center" o:hrstd="t" o:hr="t" fillcolor="#a0a0a0" stroked="f"/>
         </w:pict>
       </w:r>
     </w:p>
@@ -2529,19 +2560,7 @@
         <w:rPr>
           <w:lang w:val="es-AR" w:eastAsia="es-AR"/>
         </w:rPr>
-        <w:t xml:space="preserve"> Node.js, Express, SQL (con experiencia en integración de API y </w:t>
-      </w:r>
-      <w:r>
-        <w:rPr>
-          <w:lang w:val="es-AR" w:eastAsia="es-AR"/>
-        </w:rPr>
-        <w:t>Backend</w:t>
-      </w:r>
-      <w:r>
-        <w:rPr>
-          <w:lang w:val="es-AR" w:eastAsia="es-AR"/>
-        </w:rPr>
-        <w:t xml:space="preserve"> para aplicaciones web).</w:t>
+        <w:t xml:space="preserve"> Node.js, Express, SQL (con experiencia en integración de API y Backend para aplicaciones web).</w:t>
       </w:r>
     </w:p>
     <w:p>
@@ -2595,14 +2614,19 @@
         <w:t>:</w:t>
       </w:r>
       <w:r>
-        <w:t xml:space="preserve"> Git, Firebase, </w:t>
-      </w:r>
-      <w:r>
-        <w:t>Claudinary</w:t>
-      </w:r>
-      <w:r>
-        <w:t>, Office, Fusión 360, PrusaSlice, Photoshop, Inkscape, PosteRazor.</w:t>
-      </w:r>
+        <w:t xml:space="preserve"> </w:t>
+      </w:r>
+      <w:r>
+        <w:t xml:space="preserve">WordPress, </w:t>
+      </w:r>
+      <w:r>
+        <w:t xml:space="preserve">Git, Firebase, Claudinary, Office, Fusión 360, PrusaSlice, Photoshop, Inkscape, </w:t>
+      </w:r>
+      <w:proofErr w:type="spellStart"/>
+      <w:r>
+        <w:t>PosteRaz</w:t>
+      </w:r>
+      <w:proofErr w:type="spellEnd"/>
     </w:p>
     <w:p>
       <w:pPr>
@@ -2623,13 +2647,6 @@
           <w:cols w:num="3" w:space="720"/>
         </w:sectPr>
       </w:pPr>
-    </w:p>
-    <w:p>
-      <w:r>
-        <w:pict w14:anchorId="65DC05F6">
-          <v:rect id="_x0000_i1115" style="width:546.4pt;height:1pt;flip:y" o:hrpct="962" o:hralign="center" o:bullet="t" o:hrstd="t" o:hr="t" fillcolor="#a0a0a0" stroked="f"/>
-        </w:pict>
-      </w:r>
     </w:p>
     <w:p>
       <w:pPr>
@@ -2736,35 +2753,35 @@
         <v:path o:extrusionok="f" gradientshapeok="t" o:connecttype="rect"/>
         <o:lock v:ext="edit" aspectratio="t"/>
       </v:shapetype>
-      <v:shape id="_x0000_i6765" type="#_x0000_t75" style="width:16.5pt;height:18.75pt;visibility:visible;mso-wrap-style:square" o:bullet="t">
+      <v:shape id="_x0000_i4361" type="#_x0000_t75" style="width:16.5pt;height:18.75pt;visibility:visible;mso-wrap-style:square" o:bullet="t">
         <v:imagedata r:id="rId1" o:title=""/>
       </v:shape>
     </w:pict>
   </w:numPicBullet>
   <w:numPicBullet w:numPicBulletId="1">
     <w:pict>
-      <v:shape id="_x0000_i6766" type="#_x0000_t75" style="width:16.5pt;height:18.75pt;visibility:visible;mso-wrap-style:square" o:bullet="t">
+      <v:shape id="_x0000_i4362" type="#_x0000_t75" style="width:16.5pt;height:18.75pt;visibility:visible;mso-wrap-style:square" o:bullet="t">
         <v:imagedata r:id="rId2" o:title=""/>
       </v:shape>
     </w:pict>
   </w:numPicBullet>
   <w:numPicBullet w:numPicBulletId="2">
     <w:pict>
-      <v:shape id="_x0000_i6767" type="#_x0000_t75" style="width:18.75pt;height:15pt;visibility:visible;mso-wrap-style:square" o:bullet="t">
+      <v:shape id="_x0000_i4363" type="#_x0000_t75" style="width:18.75pt;height:15pt;visibility:visible;mso-wrap-style:square" o:bullet="t">
         <v:imagedata r:id="rId3" o:title=""/>
       </v:shape>
     </w:pict>
   </w:numPicBullet>
   <w:numPicBullet w:numPicBulletId="3">
     <w:pict>
-      <v:shape id="_x0000_i6768" type="#_x0000_t75" style="width:15pt;height:18.75pt;visibility:visible;mso-wrap-style:square" o:bullet="t">
+      <v:shape id="_x0000_i4364" type="#_x0000_t75" style="width:15pt;height:18.75pt;visibility:visible;mso-wrap-style:square" o:bullet="t">
         <v:imagedata r:id="rId4" o:title=""/>
       </v:shape>
     </w:pict>
   </w:numPicBullet>
   <w:numPicBullet w:numPicBulletId="4">
     <w:pict>
-      <v:rect id="_x0000_i6769" style="width:0;height:1.5pt" o:hralign="center" o:bullet="t" o:hrstd="t" o:hr="t" fillcolor="#a0a0a0" stroked="f"/>
+      <v:rect id="_x0000_i4365" style="width:0;height:1.5pt" o:hralign="center" o:bullet="t" o:hrstd="t" o:hr="t" fillcolor="#a0a0a0" stroked="f"/>
     </w:pict>
   </w:numPicBullet>
   <w:abstractNum w:abstractNumId="0" w15:restartNumberingAfterBreak="0">

--- a/Docs/Full Stack/Developer Full Stack Alexander Montenegro.docx
+++ b/Docs/Full Stack/Developer Full Stack Alexander Montenegro.docx
@@ -343,7 +343,7 @@
           <w:szCs w:val="24"/>
           <w:lang w:val="es-AR" w:eastAsia="es-AR"/>
         </w:rPr>
-        <w:t>JavaScript, TypeScript, HTML, CSS, SOLID, Node.js, React, Express</w:t>
+        <w:t>JavaScript, TypeScript, HTML, CSS, Node.js, React, Express</w:t>
       </w:r>
       <w:r>
         <w:rPr>
@@ -356,6 +356,7 @@
         </w:rPr>
         <w:t xml:space="preserve">, </w:t>
       </w:r>
+      <w:proofErr w:type="gramStart"/>
       <w:r>
         <w:rPr>
           <w:rFonts w:ascii="Times New Roman" w:eastAsia="Times New Roman" w:hAnsi="Times New Roman" w:cs="Times New Roman"/>
@@ -376,7 +377,41 @@
           <w:szCs w:val="24"/>
           <w:lang w:val="es-AR" w:eastAsia="es-AR"/>
         </w:rPr>
-        <w:t xml:space="preserve"> y WordPress</w:t>
+        <w:t xml:space="preserve"> </w:t>
+      </w:r>
+      <w:r>
+        <w:rPr>
+          <w:rFonts w:ascii="Times New Roman" w:eastAsia="Times New Roman" w:hAnsi="Times New Roman" w:cs="Times New Roman"/>
+          <w:b/>
+          <w:bCs/>
+          <w:sz w:val="24"/>
+          <w:szCs w:val="24"/>
+          <w:lang w:val="es-AR" w:eastAsia="es-AR"/>
+        </w:rPr>
+        <w:t>,</w:t>
+      </w:r>
+      <w:proofErr w:type="gramEnd"/>
+      <w:r>
+        <w:rPr>
+          <w:rFonts w:ascii="Times New Roman" w:eastAsia="Times New Roman" w:hAnsi="Times New Roman" w:cs="Times New Roman"/>
+          <w:b/>
+          <w:bCs/>
+          <w:sz w:val="24"/>
+          <w:szCs w:val="24"/>
+          <w:lang w:val="es-AR" w:eastAsia="es-AR"/>
+        </w:rPr>
+        <w:t xml:space="preserve"> WordPress</w:t>
+      </w:r>
+      <w:r>
+        <w:rPr>
+          <w:rFonts w:ascii="Times New Roman" w:eastAsia="Times New Roman" w:hAnsi="Times New Roman" w:cs="Times New Roman"/>
+          <w:b/>
+          <w:bCs/>
+          <w:sz w:val="24"/>
+          <w:szCs w:val="24"/>
+          <w:lang w:val="es-AR" w:eastAsia="es-AR"/>
+        </w:rPr>
+        <w:t xml:space="preserve"> y Python</w:t>
       </w:r>
       <w:r>
         <w:rPr>
@@ -2306,7 +2341,7 @@
     <w:p>
       <w:r>
         <w:pict w14:anchorId="6E78ED3D">
-          <v:rect id="_x0000_i1063" style="width:0;height:1.5pt" o:hralign="center" o:hrstd="t" o:hr="t" fillcolor="#a0a0a0" stroked="f"/>
+          <v:rect id="_x0000_i1033" style="width:0;height:1.5pt" o:hralign="center" o:hrstd="t" o:hr="t" fillcolor="#a0a0a0" stroked="f"/>
         </w:pict>
       </w:r>
     </w:p>
@@ -2459,7 +2494,7 @@
       </w:pPr>
       <w:r>
         <w:pict w14:anchorId="36EBBB55">
-          <v:rect id="_x0000_i1064" style="width:552.65pt;height:.25pt;flip:y" o:hrpct="973" o:hralign="center" o:hrstd="t" o:hr="t" fillcolor="#a0a0a0" stroked="f"/>
+          <v:rect id="_x0000_i1034" style="width:552.65pt;height:.25pt;flip:y" o:hrpct="973" o:hralign="center" o:hrstd="t" o:hr="t" fillcolor="#a0a0a0" stroked="f"/>
         </w:pict>
       </w:r>
     </w:p>
@@ -2753,35 +2788,35 @@
         <v:path o:extrusionok="f" gradientshapeok="t" o:connecttype="rect"/>
         <o:lock v:ext="edit" aspectratio="t"/>
       </v:shapetype>
-      <v:shape id="_x0000_i4361" type="#_x0000_t75" style="width:16.5pt;height:18.75pt;visibility:visible;mso-wrap-style:square" o:bullet="t">
+      <v:shape id="_x0000_i1101" type="#_x0000_t75" style="width:16.5pt;height:18.75pt;visibility:visible;mso-wrap-style:square" o:bullet="t">
         <v:imagedata r:id="rId1" o:title=""/>
       </v:shape>
     </w:pict>
   </w:numPicBullet>
   <w:numPicBullet w:numPicBulletId="1">
     <w:pict>
-      <v:shape id="_x0000_i4362" type="#_x0000_t75" style="width:16.5pt;height:18.75pt;visibility:visible;mso-wrap-style:square" o:bullet="t">
+      <v:shape id="_x0000_i1102" type="#_x0000_t75" style="width:16.5pt;height:18.75pt;visibility:visible;mso-wrap-style:square" o:bullet="t">
         <v:imagedata r:id="rId2" o:title=""/>
       </v:shape>
     </w:pict>
   </w:numPicBullet>
   <w:numPicBullet w:numPicBulletId="2">
     <w:pict>
-      <v:shape id="_x0000_i4363" type="#_x0000_t75" style="width:18.75pt;height:15pt;visibility:visible;mso-wrap-style:square" o:bullet="t">
+      <v:shape id="_x0000_i1103" type="#_x0000_t75" style="width:18.75pt;height:15pt;visibility:visible;mso-wrap-style:square" o:bullet="t">
         <v:imagedata r:id="rId3" o:title=""/>
       </v:shape>
     </w:pict>
   </w:numPicBullet>
   <w:numPicBullet w:numPicBulletId="3">
     <w:pict>
-      <v:shape id="_x0000_i4364" type="#_x0000_t75" style="width:15pt;height:18.75pt;visibility:visible;mso-wrap-style:square" o:bullet="t">
+      <v:shape id="_x0000_i1104" type="#_x0000_t75" style="width:15pt;height:18.75pt;visibility:visible;mso-wrap-style:square" o:bullet="t">
         <v:imagedata r:id="rId4" o:title=""/>
       </v:shape>
     </w:pict>
   </w:numPicBullet>
   <w:numPicBullet w:numPicBulletId="4">
     <w:pict>
-      <v:rect id="_x0000_i4365" style="width:0;height:1.5pt" o:hralign="center" o:bullet="t" o:hrstd="t" o:hr="t" fillcolor="#a0a0a0" stroked="f"/>
+      <v:rect id="_x0000_i1105" style="width:0;height:1.5pt" o:hralign="center" o:bullet="t" o:hrstd="t" o:hr="t" fillcolor="#a0a0a0" stroked="f"/>
     </w:pict>
   </w:numPicBullet>
   <w:abstractNum w:abstractNumId="0" w15:restartNumberingAfterBreak="0">
